--- a/docs/thesis.docx
+++ b/docs/thesis.docx
@@ -2747,30 +2747,6 @@
         <w:pict>
           <v:rect style="width:0;height:1.5pt" o:hralign="center" o:hrstd="t" o:hr="t"/>
         </w:pict>
-      </w:r>
-    </w:p>
-    <w:p>
-      <w:pPr>
-        <w:pStyle w:val="FirstParagraph"/>
-      </w:pPr>
-      <w:r>
-        <w:t xml:space="preserve">원한다면 이 참고문헌을</w:t>
-      </w:r>
-      <w:r>
-        <w:t xml:space="preserve"> </w:t>
-      </w:r>
-      <w:r>
-        <w:rPr>
-          <w:bCs/>
-          <w:b/>
-        </w:rPr>
-        <w:t xml:space="preserve">한양대 석사논문 양식</w:t>
-      </w:r>
-      <w:r>
-        <w:t xml:space="preserve"> </w:t>
-      </w:r>
-      <w:r>
-        <w:t xml:space="preserve">(예: 국내논문은 저자. (연도). 논문명. 학위논문, 학교 또는 학술지명… 형식)으로 맞춰서 변환해줄 수 있어. 그렇게 할까?</w:t>
       </w:r>
     </w:p>
     <w:bookmarkEnd w:id="57"/>
